--- a/Hospitality platform.docx
+++ b/Hospitality platform.docx
@@ -2,9 +2,9 @@
 <file path=word/document.xml><?xml version="1.0" encoding="utf-8"?>
 <w:document xmlns:wpc="http://schemas.microsoft.com/office/word/2010/wordprocessingCanvas" xmlns:cx="http://schemas.microsoft.com/office/drawing/2014/chartex" xmlns:cx1="http://schemas.microsoft.com/office/drawing/2015/9/8/chartex" xmlns:cx2="http://schemas.microsoft.com/office/drawing/2015/10/21/chartex" xmlns:cx3="http://schemas.microsoft.com/office/drawing/2016/5/9/chartex" xmlns:cx4="http://schemas.microsoft.com/office/drawing/2016/5/10/chartex" xmlns:cx5="http://schemas.microsoft.com/office/drawing/2016/5/11/chartex" xmlns:cx6="http://schemas.microsoft.com/office/drawing/2016/5/12/chartex" xmlns:cx7="http://schemas.microsoft.com/office/drawing/2016/5/13/chartex" xmlns:cx8="http://schemas.microsoft.com/office/drawing/2016/5/14/chartex" xmlns:mc="http://schemas.openxmlformats.org/markup-compatibility/2006" xmlns:aink="http://schemas.microsoft.com/office/drawing/2016/ink" xmlns:am3d="http://schemas.microsoft.com/office/drawing/2017/model3d" xmlns:o="urn:schemas-microsoft-com:office:office" xmlns:r="http://schemas.openxmlformats.org/officeDocument/2006/relationships" xmlns:m="http://schemas.openxmlformats.org/officeDocument/2006/math" xmlns:v="urn:schemas-microsoft-com:vml" xmlns:wp14="http://schemas.microsoft.com/office/word/2010/wordprocessingDrawing" xmlns:wp="http://schemas.openxmlformats.org/drawingml/2006/wordprocessingDrawing" xmlns:w10="urn:schemas-microsoft-com:office:word" xmlns:w="http://schemas.openxmlformats.org/wordprocessingml/2006/main" xmlns:w14="http://schemas.microsoft.com/office/word/2010/wordml" xmlns:w15="http://schemas.microsoft.com/office/word/2012/wordml" xmlns:w16cid="http://schemas.microsoft.com/office/word/2016/wordml/cid" xmlns:w16se="http://schemas.microsoft.com/office/word/2015/wordml/symex" xmlns:wpg="http://schemas.microsoft.com/office/word/2010/wordprocessingGroup" xmlns:wpi="http://schemas.microsoft.com/office/word/2010/wordprocessingInk" xmlns:wne="http://schemas.microsoft.com/office/word/2006/wordml" xmlns:wps="http://schemas.microsoft.com/office/word/2010/wordprocessingShape" mc:Ignorable="w14 w15 w16se w16cid wp14">
   <w:body>
-    <w:p/>
     <w:tbl>
       <w:tblPr>
+        <w:tblpPr w:leftFromText="180" w:rightFromText="180" w:vertAnchor="text" w:horzAnchor="margin" w:tblpY="-104"/>
         <w:tblW w:w="0" w:type="auto"/>
         <w:tblLook w:val="0600" w:firstRow="0" w:lastRow="0" w:firstColumn="0" w:lastColumn="0" w:noHBand="1" w:noVBand="1"/>
       </w:tblPr>
@@ -22,6 +22,8 @@
             <w:gridSpan w:val="5"/>
             <w:vAlign w:val="center"/>
           </w:tcPr>
+          <w:bookmarkStart w:id="0" w:name="_GoBack"/>
+          <w:bookmarkEnd w:id="0"/>
           <w:p>
             <w:pPr>
               <w:pStyle w:val="Title"/>
@@ -32,15 +34,16 @@
                 <w:tag w:val=""/>
                 <w:id w:val="2016188051"/>
                 <w:placeholder>
-                  <w:docPart w:val="305EB961DC0446F6AA27CB4962755F2D"/>
+                  <w:docPart w:val="B05A6992515A41B7BB397504AE301763"/>
                 </w:placeholder>
                 <w:dataBinding w:prefixMappings="xmlns:ns0='http://purl.org/dc/elements/1.1/' xmlns:ns1='http://schemas.openxmlformats.org/package/2006/metadata/core-properties' " w:xpath="/ns1:coreProperties[1]/ns0:title[1]" w:storeItemID="{6C3C8BC8-F283-45AE-878A-BAB7291924A1}"/>
                 <w15:appearance w15:val="hidden"/>
                 <w:text/>
               </w:sdtPr>
+              <w:sdtEndPr/>
               <w:sdtContent>
                 <w:r>
-                  <w:t xml:space="preserve">Hospitality platform </w:t>
+                  <w:t>Hospitality platform</w:t>
                 </w:r>
               </w:sdtContent>
             </w:sdt>
@@ -116,7 +119,7 @@
                 <w:tag w:val=""/>
                 <w:id w:val="-1692516626"/>
                 <w:placeholder>
-                  <w:docPart w:val="E03CC2796CB1412786BAA71B7F339649"/>
+                  <w:docPart w:val="2A24F7BF979944DAB0C43911E0A259F9"/>
                 </w:placeholder>
                 <w:dataBinding w:prefixMappings="xmlns:ns0='http://purl.org/dc/elements/1.1/' xmlns:ns1='http://schemas.openxmlformats.org/package/2006/metadata/core-properties' " w:xpath="/ns1:coreProperties[1]/ns0:subject[1]" w:storeItemID="{6C3C8BC8-F283-45AE-878A-BAB7291924A1}"/>
                 <w15:appearance w15:val="hidden"/>
@@ -160,12 +163,13 @@
               <w:tag w:val=""/>
               <w:id w:val="1073854703"/>
               <w:placeholder>
-                <w:docPart w:val="EA39BA8BF2804A72B407BFCFCDCD0310"/>
+                <w:docPart w:val="9A73049886A743CE8CDC70709EE2E95D"/>
               </w:placeholder>
               <w:dataBinding w:prefixMappings="xmlns:ns0='http://purl.org/dc/elements/1.1/' xmlns:ns1='http://schemas.openxmlformats.org/package/2006/metadata/core-properties' " w:xpath="/ns1:coreProperties[1]/ns1:contentStatus[1]" w:storeItemID="{6C3C8BC8-F283-45AE-878A-BAB7291924A1}"/>
               <w15:appearance w15:val="hidden"/>
               <w:text/>
             </w:sdtPr>
+            <w:sdtEndPr/>
             <w:sdtContent>
               <w:p>
                 <w:pPr>
@@ -187,6 +191,7 @@
         </w:tc>
       </w:tr>
     </w:tbl>
+    <w:p/>
     <w:p>
       <w:r>
         <w:t xml:space="preserve"> </w:t>
@@ -370,21 +375,7 @@
                 <w:rStyle w:val="Hyperlink"/>
                 <w:noProof/>
               </w:rPr>
-              <w:t>Programming l</w:t>
-            </w:r>
-            <w:r>
-              <w:rPr>
-                <w:rStyle w:val="Hyperlink"/>
-                <w:noProof/>
-              </w:rPr>
-              <w:t>a</w:t>
-            </w:r>
-            <w:r>
-              <w:rPr>
-                <w:rStyle w:val="Hyperlink"/>
-                <w:noProof/>
-              </w:rPr>
-              <w:t>nguages</w:t>
+              <w:t>Programming languages</w:t>
             </w:r>
             <w:r>
               <w:rPr>
@@ -474,35 +465,7 @@
                 <w:rStyle w:val="Hyperlink"/>
                 <w:noProof/>
               </w:rPr>
-              <w:t>Datab</w:t>
-            </w:r>
-            <w:r>
-              <w:rPr>
-                <w:rStyle w:val="Hyperlink"/>
-                <w:noProof/>
-              </w:rPr>
-              <w:t>a</w:t>
-            </w:r>
-            <w:r>
-              <w:rPr>
-                <w:rStyle w:val="Hyperlink"/>
-                <w:noProof/>
-              </w:rPr>
-              <w:t>se</w:t>
-            </w:r>
-            <w:r>
-              <w:rPr>
-                <w:rStyle w:val="Hyperlink"/>
-                <w:noProof/>
-              </w:rPr>
-              <w:t xml:space="preserve"> </w:t>
-            </w:r>
-            <w:r>
-              <w:rPr>
-                <w:rStyle w:val="Hyperlink"/>
-                <w:noProof/>
-              </w:rPr>
-              <w:t>schemas</w:t>
+              <w:t>Database schemas</w:t>
             </w:r>
             <w:r>
               <w:rPr>
@@ -516,41 +479,7 @@
                 <w:noProof/>
                 <w:webHidden/>
               </w:rPr>
-              <w:fldChar w:fldCharType="begin"/>
-            </w:r>
-            <w:r>
-              <w:rPr>
-                <w:noProof/>
-                <w:webHidden/>
-              </w:rPr>
-              <w:instrText xml:space="preserve"> PAGEREF _Toc18231629 \h </w:instrText>
-            </w:r>
-            <w:r>
-              <w:rPr>
-                <w:noProof/>
-                <w:webHidden/>
-              </w:rPr>
-            </w:r>
-            <w:r>
-              <w:rPr>
-                <w:noProof/>
-                <w:webHidden/>
-              </w:rPr>
-              <w:fldChar w:fldCharType="separate"/>
-            </w:r>
-            <w:r>
-              <w:rPr>
-                <w:noProof/>
-                <w:webHidden/>
-              </w:rPr>
-              <w:t>4</w:t>
-            </w:r>
-            <w:r>
-              <w:rPr>
-                <w:noProof/>
-                <w:webHidden/>
-              </w:rPr>
-              <w:fldChar w:fldCharType="end"/>
+              <w:t>5</w:t>
             </w:r>
           </w:hyperlink>
         </w:p>
@@ -592,21 +521,7 @@
                 <w:rStyle w:val="Hyperlink"/>
                 <w:noProof/>
               </w:rPr>
-              <w:t>Conta</w:t>
-            </w:r>
-            <w:r>
-              <w:rPr>
-                <w:rStyle w:val="Hyperlink"/>
-                <w:noProof/>
-              </w:rPr>
-              <w:t>i</w:t>
-            </w:r>
-            <w:r>
-              <w:rPr>
-                <w:rStyle w:val="Hyperlink"/>
-                <w:noProof/>
-              </w:rPr>
-              <w:t>ners</w:t>
+              <w:t>Containers</w:t>
             </w:r>
             <w:r>
               <w:rPr>
@@ -620,41 +535,7 @@
                 <w:noProof/>
                 <w:webHidden/>
               </w:rPr>
-              <w:fldChar w:fldCharType="begin"/>
-            </w:r>
-            <w:r>
-              <w:rPr>
-                <w:noProof/>
-                <w:webHidden/>
-              </w:rPr>
-              <w:instrText xml:space="preserve"> PAGEREF _Toc18231630 \h </w:instrText>
-            </w:r>
-            <w:r>
-              <w:rPr>
-                <w:noProof/>
-                <w:webHidden/>
-              </w:rPr>
-            </w:r>
-            <w:r>
-              <w:rPr>
-                <w:noProof/>
-                <w:webHidden/>
-              </w:rPr>
-              <w:fldChar w:fldCharType="separate"/>
-            </w:r>
-            <w:r>
-              <w:rPr>
-                <w:noProof/>
-                <w:webHidden/>
-              </w:rPr>
-              <w:t>4</w:t>
-            </w:r>
-            <w:r>
-              <w:rPr>
-                <w:noProof/>
-                <w:webHidden/>
-              </w:rPr>
-              <w:fldChar w:fldCharType="end"/>
+              <w:t>6</w:t>
             </w:r>
           </w:hyperlink>
         </w:p>
@@ -696,21 +577,14 @@
                 <w:rStyle w:val="Hyperlink"/>
                 <w:noProof/>
               </w:rPr>
-              <w:t xml:space="preserve">Hosting </w:t>
+              <w:t>Hosting platforms and servers</w:t>
             </w:r>
             <w:r>
               <w:rPr>
                 <w:rStyle w:val="Hyperlink"/>
                 <w:noProof/>
               </w:rPr>
-              <w:t>p</w:t>
-            </w:r>
-            <w:r>
-              <w:rPr>
-                <w:rStyle w:val="Hyperlink"/>
-                <w:noProof/>
-              </w:rPr>
-              <w:t>latforms and servers</w:t>
+              <w:t>(cloud)</w:t>
             </w:r>
             <w:r>
               <w:rPr>
@@ -724,145 +598,7 @@
                 <w:noProof/>
                 <w:webHidden/>
               </w:rPr>
-              <w:fldChar w:fldCharType="begin"/>
-            </w:r>
-            <w:r>
-              <w:rPr>
-                <w:noProof/>
-                <w:webHidden/>
-              </w:rPr>
-              <w:instrText xml:space="preserve"> PAGEREF _Toc18231631 \h </w:instrText>
-            </w:r>
-            <w:r>
-              <w:rPr>
-                <w:noProof/>
-                <w:webHidden/>
-              </w:rPr>
-            </w:r>
-            <w:r>
-              <w:rPr>
-                <w:noProof/>
-                <w:webHidden/>
-              </w:rPr>
-              <w:fldChar w:fldCharType="separate"/>
-            </w:r>
-            <w:r>
-              <w:rPr>
-                <w:noProof/>
-                <w:webHidden/>
-              </w:rPr>
-              <w:t>4</w:t>
-            </w:r>
-            <w:r>
-              <w:rPr>
-                <w:noProof/>
-                <w:webHidden/>
-              </w:rPr>
-              <w:fldChar w:fldCharType="end"/>
-            </w:r>
-          </w:hyperlink>
-        </w:p>
-        <w:p>
-          <w:pPr>
-            <w:pStyle w:val="TOC1"/>
-            <w:tabs>
-              <w:tab w:val="left" w:pos="440"/>
-              <w:tab w:val="right" w:leader="dot" w:pos="5030"/>
-            </w:tabs>
-            <w:rPr>
-              <w:rFonts w:eastAsiaTheme="minorEastAsia"/>
-              <w:noProof/>
-              <w:color w:val="auto"/>
-              <w:sz w:val="22"/>
-              <w:szCs w:val="22"/>
-            </w:rPr>
-          </w:pPr>
-          <w:hyperlink w:anchor="_Toc18231632" w:history="1">
-            <w:r>
-              <w:rPr>
-                <w:rStyle w:val="Hyperlink"/>
-                <w:noProof/>
-              </w:rPr>
-              <w:t>5.</w:t>
-            </w:r>
-            <w:r>
-              <w:rPr>
-                <w:rFonts w:eastAsiaTheme="minorEastAsia"/>
-                <w:noProof/>
-                <w:color w:val="auto"/>
-                <w:sz w:val="22"/>
-                <w:szCs w:val="22"/>
-              </w:rPr>
-              <w:tab/>
-            </w:r>
-            <w:r>
-              <w:rPr>
-                <w:rStyle w:val="Hyperlink"/>
-                <w:noProof/>
-              </w:rPr>
-              <w:t>Clou</w:t>
-            </w:r>
-            <w:r>
-              <w:rPr>
-                <w:rStyle w:val="Hyperlink"/>
-                <w:noProof/>
-              </w:rPr>
-              <w:t>d</w:t>
-            </w:r>
-            <w:r>
-              <w:rPr>
-                <w:rStyle w:val="Hyperlink"/>
-                <w:noProof/>
-              </w:rPr>
-              <w:t xml:space="preserve"> services</w:t>
-            </w:r>
-            <w:r>
-              <w:rPr>
-                <w:noProof/>
-                <w:webHidden/>
-              </w:rPr>
-              <w:tab/>
-            </w:r>
-            <w:r>
-              <w:rPr>
-                <w:noProof/>
-                <w:webHidden/>
-              </w:rPr>
-              <w:fldChar w:fldCharType="begin"/>
-            </w:r>
-            <w:r>
-              <w:rPr>
-                <w:noProof/>
-                <w:webHidden/>
-              </w:rPr>
-              <w:instrText xml:space="preserve"> PAGEREF _Toc18231632 \h </w:instrText>
-            </w:r>
-            <w:r>
-              <w:rPr>
-                <w:noProof/>
-                <w:webHidden/>
-              </w:rPr>
-            </w:r>
-            <w:r>
-              <w:rPr>
-                <w:noProof/>
-                <w:webHidden/>
-              </w:rPr>
-              <w:fldChar w:fldCharType="separate"/>
-            </w:r>
-            <w:r>
-              <w:rPr>
-                <w:noProof/>
-                <w:webHidden/>
-              </w:rPr>
-              <w:t>4</w:t>
-            </w:r>
-            <w:r>
-              <w:rPr>
-                <w:noProof/>
-                <w:webHidden/>
-              </w:rPr>
-              <w:fldChar w:fldCharType="end"/>
+              <w:t>8</w:t>
             </w:r>
           </w:hyperlink>
         </w:p>
@@ -887,7 +623,14 @@
                 <w:rStyle w:val="Hyperlink"/>
                 <w:noProof/>
               </w:rPr>
-              <w:t>6.</w:t>
+              <w:t>5</w:t>
+            </w:r>
+            <w:r>
+              <w:rPr>
+                <w:rStyle w:val="Hyperlink"/>
+                <w:noProof/>
+              </w:rPr>
+              <w:t>.</w:t>
             </w:r>
             <w:r>
               <w:rPr>
@@ -904,21 +647,7 @@
                 <w:rStyle w:val="Hyperlink"/>
                 <w:noProof/>
               </w:rPr>
-              <w:t>E</w:t>
-            </w:r>
-            <w:r>
-              <w:rPr>
-                <w:rStyle w:val="Hyperlink"/>
-                <w:noProof/>
-              </w:rPr>
-              <w:t>x</w:t>
-            </w:r>
-            <w:r>
-              <w:rPr>
-                <w:rStyle w:val="Hyperlink"/>
-                <w:noProof/>
-              </w:rPr>
-              <w:t>tras</w:t>
+              <w:t>Extras</w:t>
             </w:r>
             <w:r>
               <w:rPr>
@@ -932,41 +661,7 @@
                 <w:noProof/>
                 <w:webHidden/>
               </w:rPr>
-              <w:fldChar w:fldCharType="begin"/>
-            </w:r>
-            <w:r>
-              <w:rPr>
-                <w:noProof/>
-                <w:webHidden/>
-              </w:rPr>
-              <w:instrText xml:space="preserve"> PAGEREF _Toc18231633 \h </w:instrText>
-            </w:r>
-            <w:r>
-              <w:rPr>
-                <w:noProof/>
-                <w:webHidden/>
-              </w:rPr>
-            </w:r>
-            <w:r>
-              <w:rPr>
-                <w:noProof/>
-                <w:webHidden/>
-              </w:rPr>
-              <w:fldChar w:fldCharType="separate"/>
-            </w:r>
-            <w:r>
-              <w:rPr>
-                <w:noProof/>
-                <w:webHidden/>
-              </w:rPr>
-              <w:t>4</w:t>
-            </w:r>
-            <w:r>
-              <w:rPr>
-                <w:noProof/>
-                <w:webHidden/>
-              </w:rPr>
-              <w:fldChar w:fldCharType="end"/>
+              <w:t>10</w:t>
             </w:r>
           </w:hyperlink>
           <w:r>
@@ -994,7 +689,7 @@
         </w:sectPr>
       </w:pPr>
     </w:p>
-    <w:bookmarkStart w:id="0" w:name="_Toc18231627"/>
+    <w:bookmarkStart w:id="1" w:name="_Toc18231627"/>
     <w:p>
       <w:pPr>
         <w:pStyle w:val="Heading1"/>
@@ -1009,13 +704,14 @@
           <w:showingPlcHdr/>
           <w15:appearance w15:val="hidden"/>
         </w:sdtPr>
+        <w:sdtEndPr/>
         <w:sdtContent>
           <w:r>
             <w:t>Introduction</w:t>
           </w:r>
         </w:sdtContent>
       </w:sdt>
-      <w:bookmarkEnd w:id="0"/>
+      <w:bookmarkEnd w:id="1"/>
     </w:p>
     <w:p>
       <w:r>
@@ -1148,12 +844,12 @@
         </w:tabs>
         <w:ind w:left="0" w:firstLine="0"/>
       </w:pPr>
-      <w:bookmarkStart w:id="1" w:name="_Toc18231628"/>
+      <w:bookmarkStart w:id="2" w:name="_Toc18231628"/>
       <w:r>
         <w:lastRenderedPageBreak/>
         <w:t>P</w:t>
       </w:r>
-      <w:bookmarkEnd w:id="1"/>
+      <w:bookmarkEnd w:id="2"/>
       <w:r>
         <w:t>rogramming languages</w:t>
       </w:r>
@@ -1291,14 +987,9 @@
         </w:numPr>
         <w:ind w:left="0" w:firstLine="0"/>
       </w:pPr>
-      <w:bookmarkStart w:id="2" w:name="_Toc18231629"/>
       <w:r>
         <w:lastRenderedPageBreak/>
-        <w:t>D</w:t>
-      </w:r>
-      <w:bookmarkEnd w:id="2"/>
-      <w:r>
-        <w:t>ataBAsE schemas</w:t>
+        <w:t>DATABASE SCHEMAS</w:t>
       </w:r>
     </w:p>
     <w:p>
@@ -1362,6 +1053,98 @@
         <w:t>Cloud service support</w:t>
       </w:r>
     </w:p>
+    <w:p>
+      <w:r>
+        <w:t xml:space="preserve">Apart from that, in order to deal with scraping and crawling as a recommended solution is to use NOSQL databases or document-based NOSQL such as MongoDB. Lately Postgres has introduced Postgres JSONB, saving all the data as json, but parsed as binary. Anyways if Postgres is </w:t>
+      </w:r>
+      <w:proofErr w:type="gramStart"/>
+      <w:r>
+        <w:t>our  choice</w:t>
+      </w:r>
+      <w:proofErr w:type="gramEnd"/>
+      <w:r>
+        <w:t xml:space="preserve"> for relational, using JSONB along with MongoDB wouldn’t be a pain.</w:t>
+      </w:r>
+    </w:p>
+    <w:p>
+      <w:r>
+        <w:t>Why PostgreSQL</w:t>
+      </w:r>
+    </w:p>
+    <w:p>
+      <w:r>
+        <w:t>PostgreSQL comes with many features aimed to help developers build applications, administrators to protect data integrity and build fault-tolerant environments, and help you manage your data no matter how big or small the dataset. In addition to being free and open source, PostgreSQL is highly extensible. For example, you can define your own data types, build out custom functions, even write code from different programming languages without recompiling your database</w:t>
+      </w:r>
+      <w:r>
+        <w:t>.</w:t>
+      </w:r>
+    </w:p>
+    <w:p>
+      <w:r>
+        <w:t>Advantages:</w:t>
+      </w:r>
+    </w:p>
+    <w:p>
+      <w:pPr>
+        <w:pStyle w:val="ListParagraph"/>
+        <w:numPr>
+          <w:ilvl w:val="0"/>
+          <w:numId w:val="42"/>
+        </w:numPr>
+      </w:pPr>
+      <w:r>
+        <w:t>Data types</w:t>
+      </w:r>
+    </w:p>
+    <w:p>
+      <w:pPr>
+        <w:pStyle w:val="ListParagraph"/>
+        <w:numPr>
+          <w:ilvl w:val="0"/>
+          <w:numId w:val="42"/>
+        </w:numPr>
+      </w:pPr>
+      <w:r>
+        <w:t>Data integrity</w:t>
+      </w:r>
+    </w:p>
+    <w:p>
+      <w:pPr>
+        <w:pStyle w:val="ListParagraph"/>
+        <w:numPr>
+          <w:ilvl w:val="0"/>
+          <w:numId w:val="42"/>
+        </w:numPr>
+      </w:pPr>
+      <w:r>
+        <w:t>Concurrency and performance</w:t>
+      </w:r>
+    </w:p>
+    <w:p>
+      <w:pPr>
+        <w:pStyle w:val="ListParagraph"/>
+        <w:numPr>
+          <w:ilvl w:val="0"/>
+          <w:numId w:val="42"/>
+        </w:numPr>
+      </w:pPr>
+      <w:r>
+        <w:t>Reliability</w:t>
+      </w:r>
+    </w:p>
+    <w:p>
+      <w:pPr>
+        <w:pStyle w:val="ListParagraph"/>
+        <w:numPr>
+          <w:ilvl w:val="0"/>
+          <w:numId w:val="42"/>
+        </w:numPr>
+      </w:pPr>
+      <w:r>
+        <w:t>Security</w:t>
+      </w:r>
+    </w:p>
+    <w:p/>
     <w:p>
       <w:pPr>
         <w:pStyle w:val="ListBullet"/>
@@ -1381,14 +1164,96 @@
         </w:numPr>
         <w:ind w:left="0" w:firstLine="0"/>
       </w:pPr>
-      <w:bookmarkStart w:id="3" w:name="_Toc18231630"/>
       <w:r>
         <w:lastRenderedPageBreak/>
-        <w:t>C</w:t>
-      </w:r>
-      <w:bookmarkEnd w:id="3"/>
-      <w:r>
-        <w:t>ONtainers</w:t>
+        <w:t>CONTAINERS</w:t>
+      </w:r>
+    </w:p>
+    <w:p>
+      <w:r>
+        <w:t xml:space="preserve">In order to provide a solution that does not have problems of the kind deployment issues, runtime errors and so on, implementing containerization </w:t>
+      </w:r>
+      <w:r>
+        <w:t xml:space="preserve">with Docker has resulted a great approach to solving </w:t>
+      </w:r>
+      <w:proofErr w:type="gramStart"/>
+      <w:r>
+        <w:t>these kind of problems</w:t>
+      </w:r>
+      <w:proofErr w:type="gramEnd"/>
+      <w:r>
+        <w:t xml:space="preserve">. Working with a clean architecture approach helps a lot in deploying each part of application separately in a docker container. In order to make each piece of application work smoothly with each-other Kubernetes might come handy later on. </w:t>
+      </w:r>
+      <w:r>
+        <w:t>Docker Hub really helps the system in the way how it is packaged, deployed and managed.</w:t>
+      </w:r>
+    </w:p>
+    <w:p>
+      <w:r>
+        <w:t>Containers work a little like VMs, but in a far more specific and granular way. They isolate a single application and its dependencies—all of the external software libraries the app requires to run—both from the underlying operating system and from other containers. All of the containerized apps share a single, common operating system (either Linux or Windows), but they are compartmentalized from one another and from the system at large.</w:t>
+      </w:r>
+    </w:p>
+    <w:p/>
+    <w:p>
+      <w:r>
+        <w:t>The benefits of Docker containers show up in many places. Here are some of the major advantages of Docker and containers:</w:t>
+      </w:r>
+    </w:p>
+    <w:p/>
+    <w:p>
+      <w:r>
+        <w:t>Docker enables more efficient use of system resources</w:t>
+      </w:r>
+    </w:p>
+    <w:p>
+      <w:r>
+        <w:t>Instances of containerized apps use far less memory than virtual machines, they start up and stop more quickly, and they can be packed far more densely on their host hardware. All of this amounts to less spending on IT.</w:t>
+      </w:r>
+    </w:p>
+    <w:p/>
+    <w:p>
+      <w:r>
+        <w:t>The cost savings will vary depending on what apps are in play and how resource-intensive they may be, but containers invariably work out as more efficient than VMs. It’s also possible to save on costs of software licenses, because you need many fewer operating system instances to run the same workloads.</w:t>
+      </w:r>
+    </w:p>
+    <w:p/>
+    <w:p>
+      <w:r>
+        <w:t>Docker enables faster software delivery cycles</w:t>
+      </w:r>
+    </w:p>
+    <w:p>
+      <w:r>
+        <w:t xml:space="preserve">Enterprise software must respond quickly to changing conditions. That means both easy scaling to meet demand and easy updating to add new features as the business requires. </w:t>
+      </w:r>
+    </w:p>
+    <w:p/>
+    <w:p>
+      <w:r>
+        <w:lastRenderedPageBreak/>
+        <w:t>Docker containers make it easy to put new versions of software, with new business features, into production quickly—and to quickly roll back to a previous version if you need to. They also make it easier to implement strategies like blue/green deployments.</w:t>
+      </w:r>
+    </w:p>
+    <w:p/>
+    <w:p>
+      <w:r>
+        <w:t>Docker enables application portability</w:t>
+      </w:r>
+    </w:p>
+    <w:p>
+      <w:r>
+        <w:t>Where you run an enterprise application matters—behind the firewall, for the sake of keeping things close by and secure; or out in a public cloud, for easy public access and high elasticity of resources. Because Docker containers encapsulate everything an application needs to run (and only those things), they allow applications to be shuttled easily between environments. Any host with the Docker runtime installed—be it a developer’s laptop or a public cloud instance—can run a Docker container.</w:t>
+      </w:r>
+    </w:p>
+    <w:p/>
+    <w:p>
+      <w:r>
+        <w:t>Docker shines for microservices architecture</w:t>
+      </w:r>
+    </w:p>
+    <w:p>
+      <w:r>
+        <w:t>Lightweight, portable, and self-contained, Docker containers make it easier to build software along forward-thinking lines, so that you’re not trying to solve tomorrow’s problems with yesterday’s development methods.</w:t>
       </w:r>
     </w:p>
     <w:p>
@@ -1400,16 +1265,134 @@
         </w:numPr>
         <w:ind w:left="0" w:firstLine="0"/>
       </w:pPr>
-      <w:bookmarkStart w:id="4" w:name="_Toc18231631"/>
+      <w:bookmarkStart w:id="3" w:name="_Toc18231631"/>
       <w:r>
         <w:lastRenderedPageBreak/>
         <w:t>H</w:t>
       </w:r>
-      <w:bookmarkEnd w:id="4"/>
+      <w:bookmarkEnd w:id="3"/>
       <w:r>
         <w:t>osting platforms and servers</w:t>
       </w:r>
+      <w:r>
+        <w:t xml:space="preserve"> – CLOUD SERVICES</w:t>
+      </w:r>
     </w:p>
+    <w:p>
+      <w:r>
+        <w:t xml:space="preserve">For </w:t>
+      </w:r>
+      <w:r>
+        <w:t xml:space="preserve">hosting platforms </w:t>
+      </w:r>
+      <w:proofErr w:type="gramStart"/>
+      <w:r>
+        <w:t>always</w:t>
+      </w:r>
+      <w:proofErr w:type="gramEnd"/>
+      <w:r>
+        <w:t xml:space="preserve"> a good solution about that are cloud hosting providers. Highly recommending Amazon Web Services, over other technologies such as Azure or Google Cloud. Major reasons why AWS include:</w:t>
+      </w:r>
+    </w:p>
+    <w:p>
+      <w:pPr>
+        <w:pStyle w:val="ListParagraph"/>
+        <w:numPr>
+          <w:ilvl w:val="0"/>
+          <w:numId w:val="41"/>
+        </w:numPr>
+      </w:pPr>
+      <w:r>
+        <w:t>Better integration. It provides all the tools needed for a smooth interaction between parts of an application.</w:t>
+      </w:r>
+    </w:p>
+    <w:p>
+      <w:pPr>
+        <w:pStyle w:val="ListParagraph"/>
+        <w:numPr>
+          <w:ilvl w:val="0"/>
+          <w:numId w:val="41"/>
+        </w:numPr>
+      </w:pPr>
+      <w:r>
+        <w:t>More stable. Database synchronization between clusters tends to be better configured and easier to maintain in AWS.</w:t>
+      </w:r>
+    </w:p>
+    <w:p>
+      <w:pPr>
+        <w:pStyle w:val="ListParagraph"/>
+        <w:numPr>
+          <w:ilvl w:val="0"/>
+          <w:numId w:val="41"/>
+        </w:numPr>
+      </w:pPr>
+      <w:r>
+        <w:t>Servers does not have any significant change between platforms because they are highly customizable, but in general for storage purposes mainly AWS seems to be cheaper.</w:t>
+      </w:r>
+    </w:p>
+    <w:p>
+      <w:pPr>
+        <w:pStyle w:val="ListParagraph"/>
+        <w:numPr>
+          <w:ilvl w:val="0"/>
+          <w:numId w:val="41"/>
+        </w:numPr>
+      </w:pPr>
+      <w:r>
+        <w:t xml:space="preserve"> Consistency &amp; Reliability. While AWS is an extremely useful platform for backups and disaster recovery, it is also extremely reliable. Despite a high-profile outage earlier this year, an independent review found that since 2015, AWS has been “far better at keeping its public cloud service running than either Microsoft or Google.” It also found that 40 percent of the platform’s total downtime during the same time period was tied to a single outage.</w:t>
+      </w:r>
+    </w:p>
+    <w:p>
+      <w:pPr>
+        <w:pStyle w:val="ListParagraph"/>
+        <w:numPr>
+          <w:ilvl w:val="0"/>
+          <w:numId w:val="41"/>
+        </w:numPr>
+      </w:pPr>
+      <w:r>
+        <w:t xml:space="preserve">Flexibility &amp; Scalability. In the early days of Amazon, company engineers developed a computing infrastructure that could be easily scaled up or down to quickly meet the needs of the growing business. This extremely flexible system is now the hallmark of AWS, and is one of the main reasons to choose AWS. Thanks to the company’s massive cloud-based platform, businesses no longer have to deal with the constraints of a physical computing infrastructure, and can rest assured that access to servers and storage is available on demand.  </w:t>
+      </w:r>
+    </w:p>
+    <w:p>
+      <w:pPr>
+        <w:pStyle w:val="NormalWeb"/>
+        <w:numPr>
+          <w:ilvl w:val="0"/>
+          <w:numId w:val="41"/>
+        </w:numPr>
+        <w:shd w:val="clear" w:color="auto" w:fill="FFFFFF"/>
+        <w:spacing w:before="180" w:beforeAutospacing="0" w:after="225" w:afterAutospacing="0" w:line="375" w:lineRule="atLeast"/>
+        <w:rPr>
+          <w:rFonts w:asciiTheme="minorHAnsi" w:hAnsiTheme="minorHAnsi" w:cstheme="minorHAnsi"/>
+          <w:color w:val="595959" w:themeColor="text1" w:themeTint="A6"/>
+        </w:rPr>
+      </w:pPr>
+      <w:r>
+        <w:rPr>
+          <w:rFonts w:asciiTheme="minorHAnsi" w:hAnsiTheme="minorHAnsi" w:cstheme="minorHAnsi"/>
+          <w:bCs/>
+          <w:color w:val="595959" w:themeColor="text1" w:themeTint="A6"/>
+        </w:rPr>
+        <w:t>Pay-As-You-Go Pricing</w:t>
+      </w:r>
+      <w:r>
+        <w:rPr>
+          <w:rFonts w:asciiTheme="minorHAnsi" w:hAnsiTheme="minorHAnsi" w:cstheme="minorHAnsi"/>
+          <w:color w:val="595959" w:themeColor="text1" w:themeTint="A6"/>
+        </w:rPr>
+        <w:t xml:space="preserve">. We’ve already established that Amazon’s flexible cloud-computing platform allows users to automate routine tasks and quickly scale capacity up or down as needed. But we haven’t discussed the fact that this extreme flexibility lets Amazon offer a pay-as-you-go approach which can greatly improve your business’s bottom line (by as much as 70 percent, in some cases). And of all the reasons to choose AWS, the platform’s flexible pricing structure may be the most popular. Because customers are able to stop and start instances as needed, they only end up paying for </w:t>
+      </w:r>
+      <w:r>
+        <w:rPr>
+          <w:rFonts w:asciiTheme="minorHAnsi" w:hAnsiTheme="minorHAnsi" w:cstheme="minorHAnsi"/>
+          <w:color w:val="595959" w:themeColor="text1" w:themeTint="A6"/>
+        </w:rPr>
+        <w:lastRenderedPageBreak/>
+        <w:t>what they use. And the fact that users can easily adjust storage/server levels up or down means overspending on capacity and infrastructure is a thing of the past.</w:t>
+      </w:r>
+    </w:p>
+    <w:p/>
     <w:p>
       <w:pPr>
         <w:pStyle w:val="Heading1"/>
@@ -1419,35 +1402,61 @@
         </w:numPr>
         <w:ind w:left="0" w:firstLine="0"/>
       </w:pPr>
-      <w:bookmarkStart w:id="5" w:name="_Toc18231632"/>
-      <w:bookmarkStart w:id="6" w:name="_GoBack"/>
-      <w:bookmarkEnd w:id="6"/>
+      <w:bookmarkStart w:id="4" w:name="_Toc18231633"/>
       <w:r>
         <w:lastRenderedPageBreak/>
-        <w:t>C</w:t>
-      </w:r>
-      <w:bookmarkEnd w:id="5"/>
-      <w:r>
-        <w:t>loud services</w:t>
+        <w:t>E</w:t>
+      </w:r>
+      <w:bookmarkEnd w:id="4"/>
+      <w:r>
+        <w:t>xtras</w:t>
       </w:r>
     </w:p>
     <w:p>
       <w:pPr>
-        <w:pStyle w:val="Heading1"/>
+        <w:pStyle w:val="ListBullet"/>
         <w:numPr>
           <w:ilvl w:val="0"/>
-          <w:numId w:val="18"/>
+          <w:numId w:val="0"/>
         </w:numPr>
-        <w:ind w:left="0" w:firstLine="0"/>
-      </w:pPr>
-      <w:bookmarkStart w:id="7" w:name="_Toc18231633"/>
-      <w:r>
-        <w:lastRenderedPageBreak/>
-        <w:t>E</w:t>
-      </w:r>
-      <w:bookmarkEnd w:id="7"/>
-      <w:r>
-        <w:t>xtras</w:t>
+      </w:pPr>
+      <w:r>
+        <w:t xml:space="preserve">Using Jira as a Project Management </w:t>
+      </w:r>
+      <w:r>
+        <w:t>Tool. Why JIRA:</w:t>
+      </w:r>
+    </w:p>
+    <w:p>
+      <w:pPr>
+        <w:pStyle w:val="ListBullet"/>
+        <w:numPr>
+          <w:ilvl w:val="0"/>
+          <w:numId w:val="0"/>
+        </w:numPr>
+      </w:pPr>
+      <w:r>
+        <w:t xml:space="preserve">Reason 1. JIRA tool can be used for multiple purposes: bug, issue, feature, task tracking. Companies can also use it in some non-standard ways for various business needs such as warehouse automation tool, document flow, expenses optimization </w:t>
+      </w:r>
+      <w:proofErr w:type="gramStart"/>
+      <w:r>
+        <w:t>etc.(</w:t>
+      </w:r>
+      <w:proofErr w:type="gramEnd"/>
+      <w:r>
+        <w:t>you can see examples of such usage in our recent presentation on JIRA). And of course, JIRA is a great tool for project management.</w:t>
+      </w:r>
+    </w:p>
+    <w:p>
+      <w:pPr>
+        <w:pStyle w:val="ListBullet"/>
+        <w:numPr>
+          <w:ilvl w:val="0"/>
+          <w:numId w:val="0"/>
+        </w:numPr>
+      </w:pPr>
+      <w:r>
+        <w:t>Reason 2. JIRA tool is easily integrated with external systems and applications. It is often integrated with such tools as Zendesk (customer service), Git (revision control), Salesforce, SugarCRM, Microsoft Dynamics CRM (client relations management).</w:t>
       </w:r>
     </w:p>
     <w:p>
@@ -1466,42 +1475,51 @@
           <w:docGrid w:linePitch="360"/>
         </w:sectPr>
       </w:pPr>
+      <w:r>
+        <w:t xml:space="preserve">Reason 3. There is a powerful Atlassian suite of products that can be easily integrated with JIRA and extend its initial functionality (Confluence, Bamboo, </w:t>
+      </w:r>
+      <w:proofErr w:type="spellStart"/>
+      <w:r>
+        <w:t>FishEye</w:t>
+      </w:r>
+      <w:proofErr w:type="spellEnd"/>
+      <w:r>
+        <w:t xml:space="preserve">, Stash etc.). Of course, there are many other products that have the same functions, but it is definitely more convenient and effective to use products from the same manufacturer that have been specifically designed to </w:t>
+      </w:r>
+      <w:proofErr w:type="spellStart"/>
+      <w:r>
+        <w:t>compliment</w:t>
+      </w:r>
+      <w:proofErr w:type="spellEnd"/>
+      <w:r>
+        <w:t xml:space="preserve"> each other, and a lot of users prefer doing just </w:t>
+      </w:r>
+      <w:proofErr w:type="spellStart"/>
+      <w:r>
+        <w:t>tha</w:t>
+      </w:r>
+      <w:proofErr w:type="spellEnd"/>
     </w:p>
     <w:p>
       <w:pPr>
-        <w:spacing w:before="0" w:after="160" w:line="259" w:lineRule="auto"/>
-        <w:sectPr>
-          <w:footerReference w:type="default" r:id="rId17"/>
-          <w:pgSz w:w="15840" w:h="12240" w:orient="landscape" w:code="1"/>
-          <w:pgMar w:top="2016" w:right="1080" w:bottom="720" w:left="1080" w:header="648" w:footer="432" w:gutter="0"/>
-          <w:cols w:space="708"/>
-          <w:docGrid w:linePitch="360"/>
-        </w:sectPr>
-      </w:pPr>
-    </w:p>
-    <w:p>
-      <w:pPr>
-        <w:sectPr>
-          <w:footerReference w:type="default" r:id="rId18"/>
-          <w:pgSz w:w="12240" w:h="15840" w:code="1"/>
-          <w:pgMar w:top="2160" w:right="1080" w:bottom="720" w:left="1080" w:header="648" w:footer="432" w:gutter="0"/>
-          <w:cols w:space="708"/>
-          <w:docGrid w:linePitch="360"/>
-        </w:sectPr>
-      </w:pPr>
-    </w:p>
-    <w:p>
-      <w:pPr>
-        <w:pStyle w:val="ListBullet"/>
-        <w:numPr>
-          <w:ilvl w:val="0"/>
-          <w:numId w:val="0"/>
-        </w:numPr>
-      </w:pPr>
+        <w:pStyle w:val="Graphheading1"/>
+        <w:rPr>
+          <w:sz w:val="72"/>
+          <w:szCs w:val="72"/>
+        </w:rPr>
+      </w:pPr>
+      <w:r>
+        <w:rPr>
+          <w:sz w:val="72"/>
+          <w:szCs w:val="72"/>
+        </w:rPr>
+        <w:lastRenderedPageBreak/>
+        <w:t>END</w:t>
+      </w:r>
     </w:p>
     <w:sectPr>
-      <w:footerReference w:type="default" r:id="rId19"/>
-      <w:footerReference w:type="first" r:id="rId20"/>
+      <w:footerReference w:type="default" r:id="rId17"/>
+      <w:footerReference w:type="first" r:id="rId18"/>
       <w:pgSz w:w="12240" w:h="15840" w:code="1"/>
       <w:pgMar w:top="2160" w:right="1080" w:bottom="720" w:left="1080" w:header="648" w:footer="432" w:gutter="0"/>
       <w:cols w:space="708"/>
@@ -1696,10 +1714,6 @@
   <w:p>
     <w:pPr>
       <w:pStyle w:val="Footer"/>
-      <w:tabs>
-        <w:tab w:val="clear" w:pos="10080"/>
-        <w:tab w:val="right" w:pos="13680"/>
-      </w:tabs>
     </w:pPr>
     <w:r>
       <w:tab/>
@@ -1724,62 +1738,6 @@
 </file>
 
 <file path=word/footer5.xml><?xml version="1.0" encoding="utf-8"?>
-<w:ftr xmlns:wpc="http://schemas.microsoft.com/office/word/2010/wordprocessingCanvas" xmlns:cx="http://schemas.microsoft.com/office/drawing/2014/chartex" xmlns:cx1="http://schemas.microsoft.com/office/drawing/2015/9/8/chartex" xmlns:cx2="http://schemas.microsoft.com/office/drawing/2015/10/21/chartex" xmlns:cx3="http://schemas.microsoft.com/office/drawing/2016/5/9/chartex" xmlns:cx4="http://schemas.microsoft.com/office/drawing/2016/5/10/chartex" xmlns:cx5="http://schemas.microsoft.com/office/drawing/2016/5/11/chartex" xmlns:cx6="http://schemas.microsoft.com/office/drawing/2016/5/12/chartex" xmlns:cx7="http://schemas.microsoft.com/office/drawing/2016/5/13/chartex" xmlns:cx8="http://schemas.microsoft.com/office/drawing/2016/5/14/chartex" xmlns:mc="http://schemas.openxmlformats.org/markup-compatibility/2006" xmlns:aink="http://schemas.microsoft.com/office/drawing/2016/ink" xmlns:am3d="http://schemas.microsoft.com/office/drawing/2017/model3d" xmlns:o="urn:schemas-microsoft-com:office:office" xmlns:r="http://schemas.openxmlformats.org/officeDocument/2006/relationships" xmlns:m="http://schemas.openxmlformats.org/officeDocument/2006/math" xmlns:v="urn:schemas-microsoft-com:vml" xmlns:wp14="http://schemas.microsoft.com/office/word/2010/wordprocessingDrawing" xmlns:wp="http://schemas.openxmlformats.org/drawingml/2006/wordprocessingDrawing" xmlns:w10="urn:schemas-microsoft-com:office:word" xmlns:w="http://schemas.openxmlformats.org/wordprocessingml/2006/main" xmlns:w14="http://schemas.microsoft.com/office/word/2010/wordml" xmlns:w15="http://schemas.microsoft.com/office/word/2012/wordml" xmlns:w16cid="http://schemas.microsoft.com/office/word/2016/wordml/cid" xmlns:w16se="http://schemas.microsoft.com/office/word/2015/wordml/symex" xmlns:wpg="http://schemas.microsoft.com/office/word/2010/wordprocessingGroup" xmlns:wpi="http://schemas.microsoft.com/office/word/2010/wordprocessingInk" xmlns:wne="http://schemas.microsoft.com/office/word/2006/wordml" xmlns:wps="http://schemas.microsoft.com/office/word/2010/wordprocessingShape" mc:Ignorable="w14 w15 w16se w16cid wp14">
-  <w:p>
-    <w:pPr>
-      <w:pStyle w:val="Footer"/>
-    </w:pPr>
-    <w:r>
-      <w:tab/>
-    </w:r>
-    <w:r>
-      <w:fldChar w:fldCharType="begin"/>
-    </w:r>
-    <w:r>
-      <w:instrText xml:space="preserve"> PAGE   \* MERGEFORMAT </w:instrText>
-    </w:r>
-    <w:r>
-      <w:fldChar w:fldCharType="separate"/>
-    </w:r>
-    <w:r>
-      <w:t>1</w:t>
-    </w:r>
-    <w:r>
-      <w:fldChar w:fldCharType="end"/>
-    </w:r>
-  </w:p>
-</w:ftr>
-</file>
-
-<file path=word/footer6.xml><?xml version="1.0" encoding="utf-8"?>
-<w:ftr xmlns:wpc="http://schemas.microsoft.com/office/word/2010/wordprocessingCanvas" xmlns:cx="http://schemas.microsoft.com/office/drawing/2014/chartex" xmlns:cx1="http://schemas.microsoft.com/office/drawing/2015/9/8/chartex" xmlns:cx2="http://schemas.microsoft.com/office/drawing/2015/10/21/chartex" xmlns:cx3="http://schemas.microsoft.com/office/drawing/2016/5/9/chartex" xmlns:cx4="http://schemas.microsoft.com/office/drawing/2016/5/10/chartex" xmlns:cx5="http://schemas.microsoft.com/office/drawing/2016/5/11/chartex" xmlns:cx6="http://schemas.microsoft.com/office/drawing/2016/5/12/chartex" xmlns:cx7="http://schemas.microsoft.com/office/drawing/2016/5/13/chartex" xmlns:cx8="http://schemas.microsoft.com/office/drawing/2016/5/14/chartex" xmlns:mc="http://schemas.openxmlformats.org/markup-compatibility/2006" xmlns:aink="http://schemas.microsoft.com/office/drawing/2016/ink" xmlns:am3d="http://schemas.microsoft.com/office/drawing/2017/model3d" xmlns:o="urn:schemas-microsoft-com:office:office" xmlns:r="http://schemas.openxmlformats.org/officeDocument/2006/relationships" xmlns:m="http://schemas.openxmlformats.org/officeDocument/2006/math" xmlns:v="urn:schemas-microsoft-com:vml" xmlns:wp14="http://schemas.microsoft.com/office/word/2010/wordprocessingDrawing" xmlns:wp="http://schemas.openxmlformats.org/drawingml/2006/wordprocessingDrawing" xmlns:w10="urn:schemas-microsoft-com:office:word" xmlns:w="http://schemas.openxmlformats.org/wordprocessingml/2006/main" xmlns:w14="http://schemas.microsoft.com/office/word/2010/wordml" xmlns:w15="http://schemas.microsoft.com/office/word/2012/wordml" xmlns:w16cid="http://schemas.microsoft.com/office/word/2016/wordml/cid" xmlns:w16se="http://schemas.microsoft.com/office/word/2015/wordml/symex" xmlns:wpg="http://schemas.microsoft.com/office/word/2010/wordprocessingGroup" xmlns:wpi="http://schemas.microsoft.com/office/word/2010/wordprocessingInk" xmlns:wne="http://schemas.microsoft.com/office/word/2006/wordml" xmlns:wps="http://schemas.microsoft.com/office/word/2010/wordprocessingShape" mc:Ignorable="w14 w15 w16se w16cid wp14">
-  <w:p>
-    <w:pPr>
-      <w:pStyle w:val="Footer"/>
-    </w:pPr>
-    <w:r>
-      <w:tab/>
-    </w:r>
-    <w:r>
-      <w:fldChar w:fldCharType="begin"/>
-    </w:r>
-    <w:r>
-      <w:instrText xml:space="preserve"> PAGE   \* MERGEFORMAT </w:instrText>
-    </w:r>
-    <w:r>
-      <w:fldChar w:fldCharType="separate"/>
-    </w:r>
-    <w:r>
-      <w:t>1</w:t>
-    </w:r>
-    <w:r>
-      <w:fldChar w:fldCharType="end"/>
-    </w:r>
-  </w:p>
-</w:ftr>
-</file>
-
-<file path=word/footer7.xml><?xml version="1.0" encoding="utf-8"?>
 <w:ftr xmlns:wpc="http://schemas.microsoft.com/office/word/2010/wordprocessingCanvas" xmlns:cx="http://schemas.microsoft.com/office/drawing/2014/chartex" xmlns:cx1="http://schemas.microsoft.com/office/drawing/2015/9/8/chartex" xmlns:cx2="http://schemas.microsoft.com/office/drawing/2015/10/21/chartex" xmlns:cx3="http://schemas.microsoft.com/office/drawing/2016/5/9/chartex" xmlns:cx4="http://schemas.microsoft.com/office/drawing/2016/5/10/chartex" xmlns:cx5="http://schemas.microsoft.com/office/drawing/2016/5/11/chartex" xmlns:cx6="http://schemas.microsoft.com/office/drawing/2016/5/12/chartex" xmlns:cx7="http://schemas.microsoft.com/office/drawing/2016/5/13/chartex" xmlns:cx8="http://schemas.microsoft.com/office/drawing/2016/5/14/chartex" xmlns:mc="http://schemas.openxmlformats.org/markup-compatibility/2006" xmlns:aink="http://schemas.microsoft.com/office/drawing/2016/ink" xmlns:am3d="http://schemas.microsoft.com/office/drawing/2017/model3d" xmlns:o="urn:schemas-microsoft-com:office:office" xmlns:r="http://schemas.openxmlformats.org/officeDocument/2006/relationships" xmlns:m="http://schemas.openxmlformats.org/officeDocument/2006/math" xmlns:v="urn:schemas-microsoft-com:vml" xmlns:wp14="http://schemas.microsoft.com/office/word/2010/wordprocessingDrawing" xmlns:wp="http://schemas.openxmlformats.org/drawingml/2006/wordprocessingDrawing" xmlns:w10="urn:schemas-microsoft-com:office:word" xmlns:w="http://schemas.openxmlformats.org/wordprocessingml/2006/main" xmlns:w14="http://schemas.microsoft.com/office/word/2010/wordml" xmlns:w15="http://schemas.microsoft.com/office/word/2012/wordml" xmlns:w16cid="http://schemas.microsoft.com/office/word/2016/wordml/cid" xmlns:w16se="http://schemas.microsoft.com/office/word/2015/wordml/symex" xmlns:wpg="http://schemas.microsoft.com/office/word/2010/wordprocessingGroup" xmlns:wpi="http://schemas.microsoft.com/office/word/2010/wordprocessingInk" xmlns:wne="http://schemas.microsoft.com/office/word/2006/wordml" xmlns:wps="http://schemas.microsoft.com/office/word/2010/wordprocessingShape" mc:Ignorable="w14 w15 w16se w16cid wp14">
   <w:sdt>
     <w:sdtPr>
@@ -4282,6 +4240,119 @@
     </w:lvl>
   </w:abstractNum>
   <w:abstractNum w:abstractNumId="24" w15:restartNumberingAfterBreak="0">
+    <w:nsid w:val="3C5678C6"/>
+    <w:multiLevelType w:val="hybridMultilevel"/>
+    <w:tmpl w:val="27EA8438"/>
+    <w:lvl w:ilvl="0" w:tplc="04090001">
+      <w:start w:val="1"/>
+      <w:numFmt w:val="bullet"/>
+      <w:lvlText w:val=""/>
+      <w:lvlJc w:val="left"/>
+      <w:pPr>
+        <w:ind w:left="720" w:hanging="360"/>
+      </w:pPr>
+      <w:rPr>
+        <w:rFonts w:ascii="Symbol" w:hAnsi="Symbol" w:hint="default"/>
+      </w:rPr>
+    </w:lvl>
+    <w:lvl w:ilvl="1" w:tplc="04090003" w:tentative="1">
+      <w:start w:val="1"/>
+      <w:numFmt w:val="bullet"/>
+      <w:lvlText w:val="o"/>
+      <w:lvlJc w:val="left"/>
+      <w:pPr>
+        <w:ind w:left="1440" w:hanging="360"/>
+      </w:pPr>
+      <w:rPr>
+        <w:rFonts w:ascii="Courier New" w:hAnsi="Courier New" w:cs="Courier New" w:hint="default"/>
+      </w:rPr>
+    </w:lvl>
+    <w:lvl w:ilvl="2" w:tplc="04090005" w:tentative="1">
+      <w:start w:val="1"/>
+      <w:numFmt w:val="bullet"/>
+      <w:lvlText w:val=""/>
+      <w:lvlJc w:val="left"/>
+      <w:pPr>
+        <w:ind w:left="2160" w:hanging="360"/>
+      </w:pPr>
+      <w:rPr>
+        <w:rFonts w:ascii="Wingdings" w:hAnsi="Wingdings" w:hint="default"/>
+      </w:rPr>
+    </w:lvl>
+    <w:lvl w:ilvl="3" w:tplc="04090001" w:tentative="1">
+      <w:start w:val="1"/>
+      <w:numFmt w:val="bullet"/>
+      <w:lvlText w:val=""/>
+      <w:lvlJc w:val="left"/>
+      <w:pPr>
+        <w:ind w:left="2880" w:hanging="360"/>
+      </w:pPr>
+      <w:rPr>
+        <w:rFonts w:ascii="Symbol" w:hAnsi="Symbol" w:hint="default"/>
+      </w:rPr>
+    </w:lvl>
+    <w:lvl w:ilvl="4" w:tplc="04090003" w:tentative="1">
+      <w:start w:val="1"/>
+      <w:numFmt w:val="bullet"/>
+      <w:lvlText w:val="o"/>
+      <w:lvlJc w:val="left"/>
+      <w:pPr>
+        <w:ind w:left="3600" w:hanging="360"/>
+      </w:pPr>
+      <w:rPr>
+        <w:rFonts w:ascii="Courier New" w:hAnsi="Courier New" w:cs="Courier New" w:hint="default"/>
+      </w:rPr>
+    </w:lvl>
+    <w:lvl w:ilvl="5" w:tplc="04090005" w:tentative="1">
+      <w:start w:val="1"/>
+      <w:numFmt w:val="bullet"/>
+      <w:lvlText w:val=""/>
+      <w:lvlJc w:val="left"/>
+      <w:pPr>
+        <w:ind w:left="4320" w:hanging="360"/>
+      </w:pPr>
+      <w:rPr>
+        <w:rFonts w:ascii="Wingdings" w:hAnsi="Wingdings" w:hint="default"/>
+      </w:rPr>
+    </w:lvl>
+    <w:lvl w:ilvl="6" w:tplc="04090001" w:tentative="1">
+      <w:start w:val="1"/>
+      <w:numFmt w:val="bullet"/>
+      <w:lvlText w:val=""/>
+      <w:lvlJc w:val="left"/>
+      <w:pPr>
+        <w:ind w:left="5040" w:hanging="360"/>
+      </w:pPr>
+      <w:rPr>
+        <w:rFonts w:ascii="Symbol" w:hAnsi="Symbol" w:hint="default"/>
+      </w:rPr>
+    </w:lvl>
+    <w:lvl w:ilvl="7" w:tplc="04090003" w:tentative="1">
+      <w:start w:val="1"/>
+      <w:numFmt w:val="bullet"/>
+      <w:lvlText w:val="o"/>
+      <w:lvlJc w:val="left"/>
+      <w:pPr>
+        <w:ind w:left="5760" w:hanging="360"/>
+      </w:pPr>
+      <w:rPr>
+        <w:rFonts w:ascii="Courier New" w:hAnsi="Courier New" w:cs="Courier New" w:hint="default"/>
+      </w:rPr>
+    </w:lvl>
+    <w:lvl w:ilvl="8" w:tplc="04090005" w:tentative="1">
+      <w:start w:val="1"/>
+      <w:numFmt w:val="bullet"/>
+      <w:lvlText w:val=""/>
+      <w:lvlJc w:val="left"/>
+      <w:pPr>
+        <w:ind w:left="6480" w:hanging="360"/>
+      </w:pPr>
+      <w:rPr>
+        <w:rFonts w:ascii="Wingdings" w:hAnsi="Wingdings" w:hint="default"/>
+      </w:rPr>
+    </w:lvl>
+  </w:abstractNum>
+  <w:abstractNum w:abstractNumId="25" w15:restartNumberingAfterBreak="0">
     <w:nsid w:val="3E6C7223"/>
     <w:multiLevelType w:val="hybridMultilevel"/>
     <w:tmpl w:val="D6FABF52"/>
@@ -4367,7 +4438,7 @@
       </w:pPr>
     </w:lvl>
   </w:abstractNum>
-  <w:abstractNum w:abstractNumId="25" w15:restartNumberingAfterBreak="0">
+  <w:abstractNum w:abstractNumId="26" w15:restartNumberingAfterBreak="0">
     <w:nsid w:val="3F8F198D"/>
     <w:multiLevelType w:val="hybridMultilevel"/>
     <w:tmpl w:val="03680CDA"/>
@@ -4459,7 +4530,7 @@
       </w:pPr>
     </w:lvl>
   </w:abstractNum>
-  <w:abstractNum w:abstractNumId="26" w15:restartNumberingAfterBreak="0">
+  <w:abstractNum w:abstractNumId="27" w15:restartNumberingAfterBreak="0">
     <w:nsid w:val="492013B8"/>
     <w:multiLevelType w:val="hybridMultilevel"/>
     <w:tmpl w:val="7BF042D8"/>
@@ -4572,7 +4643,7 @@
       </w:rPr>
     </w:lvl>
   </w:abstractNum>
-  <w:abstractNum w:abstractNumId="27" w15:restartNumberingAfterBreak="0">
+  <w:abstractNum w:abstractNumId="28" w15:restartNumberingAfterBreak="0">
     <w:nsid w:val="4F425193"/>
     <w:multiLevelType w:val="hybridMultilevel"/>
     <w:tmpl w:val="2B4662AC"/>
@@ -4664,7 +4735,7 @@
       </w:pPr>
     </w:lvl>
   </w:abstractNum>
-  <w:abstractNum w:abstractNumId="28" w15:restartNumberingAfterBreak="0">
+  <w:abstractNum w:abstractNumId="29" w15:restartNumberingAfterBreak="0">
     <w:nsid w:val="528C1828"/>
     <w:multiLevelType w:val="hybridMultilevel"/>
     <w:tmpl w:val="45148FEC"/>
@@ -4781,7 +4852,7 @@
       </w:rPr>
     </w:lvl>
   </w:abstractNum>
-  <w:abstractNum w:abstractNumId="29" w15:restartNumberingAfterBreak="0">
+  <w:abstractNum w:abstractNumId="30" w15:restartNumberingAfterBreak="0">
     <w:nsid w:val="53F92F8B"/>
     <w:multiLevelType w:val="hybridMultilevel"/>
     <w:tmpl w:val="4552D1B2"/>
@@ -4894,7 +4965,7 @@
       </w:rPr>
     </w:lvl>
   </w:abstractNum>
-  <w:abstractNum w:abstractNumId="30" w15:restartNumberingAfterBreak="0">
+  <w:abstractNum w:abstractNumId="31" w15:restartNumberingAfterBreak="0">
     <w:nsid w:val="5A2926AB"/>
     <w:multiLevelType w:val="hybridMultilevel"/>
     <w:tmpl w:val="74EAD57A"/>
@@ -5009,7 +5080,7 @@
       </w:rPr>
     </w:lvl>
   </w:abstractNum>
-  <w:abstractNum w:abstractNumId="31" w15:restartNumberingAfterBreak="0">
+  <w:abstractNum w:abstractNumId="32" w15:restartNumberingAfterBreak="0">
     <w:nsid w:val="5B26156C"/>
     <w:multiLevelType w:val="hybridMultilevel"/>
     <w:tmpl w:val="C656764A"/>
@@ -5101,7 +5172,7 @@
       </w:pPr>
     </w:lvl>
   </w:abstractNum>
-  <w:abstractNum w:abstractNumId="32" w15:restartNumberingAfterBreak="0">
+  <w:abstractNum w:abstractNumId="33" w15:restartNumberingAfterBreak="0">
     <w:nsid w:val="5E9D7355"/>
     <w:multiLevelType w:val="hybridMultilevel"/>
     <w:tmpl w:val="84BC7E9E"/>
@@ -5214,7 +5285,96 @@
       </w:rPr>
     </w:lvl>
   </w:abstractNum>
-  <w:abstractNum w:abstractNumId="33" w15:restartNumberingAfterBreak="0">
+  <w:abstractNum w:abstractNumId="34" w15:restartNumberingAfterBreak="0">
+    <w:nsid w:val="5F4F1635"/>
+    <w:multiLevelType w:val="hybridMultilevel"/>
+    <w:tmpl w:val="A8C2A382"/>
+    <w:lvl w:ilvl="0" w:tplc="0409000F">
+      <w:start w:val="1"/>
+      <w:numFmt w:val="decimal"/>
+      <w:lvlText w:val="%1."/>
+      <w:lvlJc w:val="left"/>
+      <w:pPr>
+        <w:ind w:left="720" w:hanging="360"/>
+      </w:pPr>
+      <w:rPr>
+        <w:rFonts w:hint="default"/>
+      </w:rPr>
+    </w:lvl>
+    <w:lvl w:ilvl="1" w:tplc="04090019" w:tentative="1">
+      <w:start w:val="1"/>
+      <w:numFmt w:val="lowerLetter"/>
+      <w:lvlText w:val="%2."/>
+      <w:lvlJc w:val="left"/>
+      <w:pPr>
+        <w:ind w:left="1440" w:hanging="360"/>
+      </w:pPr>
+    </w:lvl>
+    <w:lvl w:ilvl="2" w:tplc="0409001B" w:tentative="1">
+      <w:start w:val="1"/>
+      <w:numFmt w:val="lowerRoman"/>
+      <w:lvlText w:val="%3."/>
+      <w:lvlJc w:val="right"/>
+      <w:pPr>
+        <w:ind w:left="2160" w:hanging="180"/>
+      </w:pPr>
+    </w:lvl>
+    <w:lvl w:ilvl="3" w:tplc="0409000F" w:tentative="1">
+      <w:start w:val="1"/>
+      <w:numFmt w:val="decimal"/>
+      <w:lvlText w:val="%4."/>
+      <w:lvlJc w:val="left"/>
+      <w:pPr>
+        <w:ind w:left="2880" w:hanging="360"/>
+      </w:pPr>
+    </w:lvl>
+    <w:lvl w:ilvl="4" w:tplc="04090019" w:tentative="1">
+      <w:start w:val="1"/>
+      <w:numFmt w:val="lowerLetter"/>
+      <w:lvlText w:val="%5."/>
+      <w:lvlJc w:val="left"/>
+      <w:pPr>
+        <w:ind w:left="3600" w:hanging="360"/>
+      </w:pPr>
+    </w:lvl>
+    <w:lvl w:ilvl="5" w:tplc="0409001B" w:tentative="1">
+      <w:start w:val="1"/>
+      <w:numFmt w:val="lowerRoman"/>
+      <w:lvlText w:val="%6."/>
+      <w:lvlJc w:val="right"/>
+      <w:pPr>
+        <w:ind w:left="4320" w:hanging="180"/>
+      </w:pPr>
+    </w:lvl>
+    <w:lvl w:ilvl="6" w:tplc="0409000F" w:tentative="1">
+      <w:start w:val="1"/>
+      <w:numFmt w:val="decimal"/>
+      <w:lvlText w:val="%7."/>
+      <w:lvlJc w:val="left"/>
+      <w:pPr>
+        <w:ind w:left="5040" w:hanging="360"/>
+      </w:pPr>
+    </w:lvl>
+    <w:lvl w:ilvl="7" w:tplc="04090019" w:tentative="1">
+      <w:start w:val="1"/>
+      <w:numFmt w:val="lowerLetter"/>
+      <w:lvlText w:val="%8."/>
+      <w:lvlJc w:val="left"/>
+      <w:pPr>
+        <w:ind w:left="5760" w:hanging="360"/>
+      </w:pPr>
+    </w:lvl>
+    <w:lvl w:ilvl="8" w:tplc="0409001B" w:tentative="1">
+      <w:start w:val="1"/>
+      <w:numFmt w:val="lowerRoman"/>
+      <w:lvlText w:val="%9."/>
+      <w:lvlJc w:val="right"/>
+      <w:pPr>
+        <w:ind w:left="6480" w:hanging="180"/>
+      </w:pPr>
+    </w:lvl>
+  </w:abstractNum>
+  <w:abstractNum w:abstractNumId="35" w15:restartNumberingAfterBreak="0">
     <w:nsid w:val="61D02171"/>
     <w:multiLevelType w:val="hybridMultilevel"/>
     <w:tmpl w:val="68700A82"/>
@@ -5327,7 +5487,7 @@
       </w:rPr>
     </w:lvl>
   </w:abstractNum>
-  <w:abstractNum w:abstractNumId="34" w15:restartNumberingAfterBreak="0">
+  <w:abstractNum w:abstractNumId="36" w15:restartNumberingAfterBreak="0">
     <w:nsid w:val="66FE6E66"/>
     <w:multiLevelType w:val="hybridMultilevel"/>
     <w:tmpl w:val="040A30EC"/>
@@ -5440,7 +5600,7 @@
       </w:rPr>
     </w:lvl>
   </w:abstractNum>
-  <w:abstractNum w:abstractNumId="35" w15:restartNumberingAfterBreak="0">
+  <w:abstractNum w:abstractNumId="37" w15:restartNumberingAfterBreak="0">
     <w:nsid w:val="67DB023C"/>
     <w:multiLevelType w:val="hybridMultilevel"/>
     <w:tmpl w:val="02829B4A"/>
@@ -5532,7 +5692,7 @@
       </w:pPr>
     </w:lvl>
   </w:abstractNum>
-  <w:abstractNum w:abstractNumId="36" w15:restartNumberingAfterBreak="0">
+  <w:abstractNum w:abstractNumId="38" w15:restartNumberingAfterBreak="0">
     <w:nsid w:val="6B1F4F44"/>
     <w:multiLevelType w:val="hybridMultilevel"/>
     <w:tmpl w:val="7F5EAAF0"/>
@@ -5624,7 +5784,96 @@
       </w:pPr>
     </w:lvl>
   </w:abstractNum>
-  <w:abstractNum w:abstractNumId="37" w15:restartNumberingAfterBreak="0">
+  <w:abstractNum w:abstractNumId="39" w15:restartNumberingAfterBreak="0">
+    <w:nsid w:val="6C1359B0"/>
+    <w:multiLevelType w:val="hybridMultilevel"/>
+    <w:tmpl w:val="4824E3B6"/>
+    <w:lvl w:ilvl="0" w:tplc="C2D4C496">
+      <w:start w:val="1"/>
+      <w:numFmt w:val="decimal"/>
+      <w:lvlText w:val="%1-"/>
+      <w:lvlJc w:val="left"/>
+      <w:pPr>
+        <w:ind w:left="720" w:hanging="360"/>
+      </w:pPr>
+      <w:rPr>
+        <w:rFonts w:hint="default"/>
+      </w:rPr>
+    </w:lvl>
+    <w:lvl w:ilvl="1" w:tplc="04090019" w:tentative="1">
+      <w:start w:val="1"/>
+      <w:numFmt w:val="lowerLetter"/>
+      <w:lvlText w:val="%2."/>
+      <w:lvlJc w:val="left"/>
+      <w:pPr>
+        <w:ind w:left="1440" w:hanging="360"/>
+      </w:pPr>
+    </w:lvl>
+    <w:lvl w:ilvl="2" w:tplc="0409001B" w:tentative="1">
+      <w:start w:val="1"/>
+      <w:numFmt w:val="lowerRoman"/>
+      <w:lvlText w:val="%3."/>
+      <w:lvlJc w:val="right"/>
+      <w:pPr>
+        <w:ind w:left="2160" w:hanging="180"/>
+      </w:pPr>
+    </w:lvl>
+    <w:lvl w:ilvl="3" w:tplc="0409000F" w:tentative="1">
+      <w:start w:val="1"/>
+      <w:numFmt w:val="decimal"/>
+      <w:lvlText w:val="%4."/>
+      <w:lvlJc w:val="left"/>
+      <w:pPr>
+        <w:ind w:left="2880" w:hanging="360"/>
+      </w:pPr>
+    </w:lvl>
+    <w:lvl w:ilvl="4" w:tplc="04090019" w:tentative="1">
+      <w:start w:val="1"/>
+      <w:numFmt w:val="lowerLetter"/>
+      <w:lvlText w:val="%5."/>
+      <w:lvlJc w:val="left"/>
+      <w:pPr>
+        <w:ind w:left="3600" w:hanging="360"/>
+      </w:pPr>
+    </w:lvl>
+    <w:lvl w:ilvl="5" w:tplc="0409001B" w:tentative="1">
+      <w:start w:val="1"/>
+      <w:numFmt w:val="lowerRoman"/>
+      <w:lvlText w:val="%6."/>
+      <w:lvlJc w:val="right"/>
+      <w:pPr>
+        <w:ind w:left="4320" w:hanging="180"/>
+      </w:pPr>
+    </w:lvl>
+    <w:lvl w:ilvl="6" w:tplc="0409000F" w:tentative="1">
+      <w:start w:val="1"/>
+      <w:numFmt w:val="decimal"/>
+      <w:lvlText w:val="%7."/>
+      <w:lvlJc w:val="left"/>
+      <w:pPr>
+        <w:ind w:left="5040" w:hanging="360"/>
+      </w:pPr>
+    </w:lvl>
+    <w:lvl w:ilvl="7" w:tplc="04090019" w:tentative="1">
+      <w:start w:val="1"/>
+      <w:numFmt w:val="lowerLetter"/>
+      <w:lvlText w:val="%8."/>
+      <w:lvlJc w:val="left"/>
+      <w:pPr>
+        <w:ind w:left="5760" w:hanging="360"/>
+      </w:pPr>
+    </w:lvl>
+    <w:lvl w:ilvl="8" w:tplc="0409001B" w:tentative="1">
+      <w:start w:val="1"/>
+      <w:numFmt w:val="lowerRoman"/>
+      <w:lvlText w:val="%9."/>
+      <w:lvlJc w:val="right"/>
+      <w:pPr>
+        <w:ind w:left="6480" w:hanging="180"/>
+      </w:pPr>
+    </w:lvl>
+  </w:abstractNum>
+  <w:abstractNum w:abstractNumId="40" w15:restartNumberingAfterBreak="0">
     <w:nsid w:val="77961309"/>
     <w:multiLevelType w:val="hybridMultilevel"/>
     <w:tmpl w:val="C656764A"/>
@@ -5716,7 +5965,7 @@
       </w:pPr>
     </w:lvl>
   </w:abstractNum>
-  <w:abstractNum w:abstractNumId="38" w15:restartNumberingAfterBreak="0">
+  <w:abstractNum w:abstractNumId="41" w15:restartNumberingAfterBreak="0">
     <w:nsid w:val="7D101D07"/>
     <w:multiLevelType w:val="hybridMultilevel"/>
     <w:tmpl w:val="79DC4B2A"/>
@@ -5806,16 +6055,16 @@
     </w:lvl>
   </w:abstractNum>
   <w:num w:numId="1">
-    <w:abstractNumId w:val="27"/>
+    <w:abstractNumId w:val="28"/>
   </w:num>
   <w:num w:numId="2">
-    <w:abstractNumId w:val="36"/>
+    <w:abstractNumId w:val="38"/>
   </w:num>
   <w:num w:numId="3">
     <w:abstractNumId w:val="17"/>
   </w:num>
   <w:num w:numId="4">
-    <w:abstractNumId w:val="25"/>
+    <w:abstractNumId w:val="26"/>
   </w:num>
   <w:num w:numId="5">
     <w:abstractNumId w:val="14"/>
@@ -5824,16 +6073,16 @@
     <w:abstractNumId w:val="8"/>
   </w:num>
   <w:num w:numId="7">
-    <w:abstractNumId w:val="35"/>
+    <w:abstractNumId w:val="37"/>
   </w:num>
   <w:num w:numId="8">
     <w:abstractNumId w:val="13"/>
   </w:num>
   <w:num w:numId="9">
-    <w:abstractNumId w:val="37"/>
+    <w:abstractNumId w:val="40"/>
   </w:num>
   <w:num w:numId="10">
-    <w:abstractNumId w:val="31"/>
+    <w:abstractNumId w:val="32"/>
   </w:num>
   <w:num w:numId="11">
     <w:abstractNumId w:val="4"/>
@@ -5845,7 +6094,7 @@
     <w:abstractNumId w:val="16"/>
   </w:num>
   <w:num w:numId="14">
-    <w:abstractNumId w:val="24"/>
+    <w:abstractNumId w:val="25"/>
   </w:num>
   <w:num w:numId="15">
     <w:abstractNumId w:val="20"/>
@@ -5854,16 +6103,16 @@
     <w:abstractNumId w:val="7"/>
   </w:num>
   <w:num w:numId="17">
-    <w:abstractNumId w:val="26"/>
+    <w:abstractNumId w:val="27"/>
   </w:num>
   <w:num w:numId="18">
-    <w:abstractNumId w:val="38"/>
+    <w:abstractNumId w:val="41"/>
   </w:num>
   <w:num w:numId="19">
     <w:abstractNumId w:val="10"/>
   </w:num>
   <w:num w:numId="20">
-    <w:abstractNumId w:val="29"/>
+    <w:abstractNumId w:val="30"/>
   </w:num>
   <w:num w:numId="21">
     <w:abstractNumId w:val="12"/>
@@ -5884,7 +6133,7 @@
     <w:abstractNumId w:val="9"/>
   </w:num>
   <w:num w:numId="27">
-    <w:abstractNumId w:val="33"/>
+    <w:abstractNumId w:val="35"/>
   </w:num>
   <w:num w:numId="28">
     <w:abstractNumId w:val="15"/>
@@ -5899,10 +6148,10 @@
     <w:abstractNumId w:val="5"/>
   </w:num>
   <w:num w:numId="32">
-    <w:abstractNumId w:val="28"/>
+    <w:abstractNumId w:val="29"/>
   </w:num>
   <w:num w:numId="33">
-    <w:abstractNumId w:val="30"/>
+    <w:abstractNumId w:val="31"/>
   </w:num>
   <w:num w:numId="34">
     <w:abstractNumId w:val="3"/>
@@ -5917,10 +6166,19 @@
     <w:abstractNumId w:val="0"/>
   </w:num>
   <w:num w:numId="38">
+    <w:abstractNumId w:val="36"/>
+  </w:num>
+  <w:num w:numId="39">
+    <w:abstractNumId w:val="33"/>
+  </w:num>
+  <w:num w:numId="40">
     <w:abstractNumId w:val="34"/>
   </w:num>
-  <w:num w:numId="39">
-    <w:abstractNumId w:val="32"/>
+  <w:num w:numId="41">
+    <w:abstractNumId w:val="39"/>
+  </w:num>
+  <w:num w:numId="42">
+    <w:abstractNumId w:val="24"/>
   </w:num>
   <w:numIdMacAtCleanup w:val="12"/>
 </w:numbering>
@@ -6883,7 +7141,6 @@
     <w:name w:val="Strong"/>
     <w:basedOn w:val="DefaultParagraphFont"/>
     <w:uiPriority w:val="22"/>
-    <w:semiHidden/>
     <w:qFormat/>
     <w:rsid w:val="00BA31C4"/>
     <w:rPr>
@@ -7165,94 +7422,26 @@
       <w:sz w:val="18"/>
     </w:rPr>
   </w:style>
+  <w:style w:type="paragraph" w:styleId="NormalWeb">
+    <w:name w:val="Normal (Web)"/>
+    <w:basedOn w:val="Normal"/>
+    <w:uiPriority w:val="99"/>
+    <w:unhideWhenUsed/>
+    <w:rsid w:val="00573CF9"/>
+    <w:pPr>
+      <w:spacing w:before="100" w:beforeAutospacing="1" w:after="100" w:afterAutospacing="1" w:line="240" w:lineRule="auto"/>
+    </w:pPr>
+    <w:rPr>
+      <w:rFonts w:ascii="Times New Roman" w:eastAsia="Times New Roman" w:hAnsi="Times New Roman" w:cs="Times New Roman"/>
+      <w:color w:val="auto"/>
+    </w:rPr>
+  </w:style>
 </w:styles>
 </file>
 
 <file path=word/glossary/document.xml><?xml version="1.0" encoding="utf-8"?>
 <w:glossaryDocument xmlns:wpc="http://schemas.microsoft.com/office/word/2010/wordprocessingCanvas" xmlns:cx="http://schemas.microsoft.com/office/drawing/2014/chartex" xmlns:cx1="http://schemas.microsoft.com/office/drawing/2015/9/8/chartex" xmlns:cx2="http://schemas.microsoft.com/office/drawing/2015/10/21/chartex" xmlns:cx3="http://schemas.microsoft.com/office/drawing/2016/5/9/chartex" xmlns:cx4="http://schemas.microsoft.com/office/drawing/2016/5/10/chartex" xmlns:cx5="http://schemas.microsoft.com/office/drawing/2016/5/11/chartex" xmlns:cx6="http://schemas.microsoft.com/office/drawing/2016/5/12/chartex" xmlns:cx7="http://schemas.microsoft.com/office/drawing/2016/5/13/chartex" xmlns:cx8="http://schemas.microsoft.com/office/drawing/2016/5/14/chartex" xmlns:mc="http://schemas.openxmlformats.org/markup-compatibility/2006" xmlns:aink="http://schemas.microsoft.com/office/drawing/2016/ink" xmlns:am3d="http://schemas.microsoft.com/office/drawing/2017/model3d" xmlns:o="urn:schemas-microsoft-com:office:office" xmlns:r="http://schemas.openxmlformats.org/officeDocument/2006/relationships" xmlns:m="http://schemas.openxmlformats.org/officeDocument/2006/math" xmlns:v="urn:schemas-microsoft-com:vml" xmlns:wp14="http://schemas.microsoft.com/office/word/2010/wordprocessingDrawing" xmlns:wp="http://schemas.openxmlformats.org/drawingml/2006/wordprocessingDrawing" xmlns:w10="urn:schemas-microsoft-com:office:word" xmlns:w="http://schemas.openxmlformats.org/wordprocessingml/2006/main" xmlns:w14="http://schemas.microsoft.com/office/word/2010/wordml" xmlns:w15="http://schemas.microsoft.com/office/word/2012/wordml" xmlns:w16cid="http://schemas.microsoft.com/office/word/2016/wordml/cid" xmlns:w16se="http://schemas.microsoft.com/office/word/2015/wordml/symex" xmlns:wpg="http://schemas.microsoft.com/office/word/2010/wordprocessingGroup" xmlns:wpi="http://schemas.microsoft.com/office/word/2010/wordprocessingInk" xmlns:wne="http://schemas.microsoft.com/office/word/2006/wordml" xmlns:wps="http://schemas.microsoft.com/office/word/2010/wordprocessingShape" mc:Ignorable="w14 w15 w16se w16cid wp14">
   <w:docParts>
-    <w:docPart>
-      <w:docPartPr>
-        <w:name w:val="305EB961DC0446F6AA27CB4962755F2D"/>
-        <w:category>
-          <w:name w:val="General"/>
-          <w:gallery w:val="placeholder"/>
-        </w:category>
-        <w:types>
-          <w:type w:val="bbPlcHdr"/>
-        </w:types>
-        <w:behaviors>
-          <w:behavior w:val="content"/>
-        </w:behaviors>
-        <w:guid w:val="{32C68715-143D-444B-8AAF-59FEB17AF350}"/>
-      </w:docPartPr>
-      <w:docPartBody>
-        <w:p>
-          <w:pPr>
-            <w:pStyle w:val="305EB961DC0446F6AA27CB4962755F2D"/>
-          </w:pPr>
-          <w:r>
-            <w:t>HOME BASED</w:t>
-          </w:r>
-        </w:p>
-      </w:docPartBody>
-    </w:docPart>
-    <w:docPart>
-      <w:docPartPr>
-        <w:name w:val="E03CC2796CB1412786BAA71B7F339649"/>
-        <w:category>
-          <w:name w:val="General"/>
-          <w:gallery w:val="placeholder"/>
-        </w:category>
-        <w:types>
-          <w:type w:val="bbPlcHdr"/>
-        </w:types>
-        <w:behaviors>
-          <w:behavior w:val="content"/>
-        </w:behaviors>
-        <w:guid w:val="{6E0DE7CF-8996-40B7-8477-146C7C374CCE}"/>
-      </w:docPartPr>
-      <w:docPartBody>
-        <w:p>
-          <w:pPr>
-            <w:pStyle w:val="E03CC2796CB1412786BAA71B7F339649"/>
-          </w:pPr>
-          <w:r>
-            <w:rPr>
-              <w:rStyle w:val="TitleChar"/>
-              <w:b w:val="0"/>
-            </w:rPr>
-            <w:t>PROFESSIONAL SERVICES</w:t>
-          </w:r>
-        </w:p>
-      </w:docPartBody>
-    </w:docPart>
-    <w:docPart>
-      <w:docPartPr>
-        <w:name w:val="EA39BA8BF2804A72B407BFCFCDCD0310"/>
-        <w:category>
-          <w:name w:val="General"/>
-          <w:gallery w:val="placeholder"/>
-        </w:category>
-        <w:types>
-          <w:type w:val="bbPlcHdr"/>
-        </w:types>
-        <w:behaviors>
-          <w:behavior w:val="content"/>
-        </w:behaviors>
-        <w:guid w:val="{12187745-FCB2-4F90-8D59-B6D093DB0DAE}"/>
-      </w:docPartPr>
-      <w:docPartBody>
-        <w:p>
-          <w:pPr>
-            <w:pStyle w:val="EA39BA8BF2804A72B407BFCFCDCD0310"/>
-          </w:pPr>
-          <w:r>
-            <w:t>Business Plan</w:t>
-          </w:r>
-        </w:p>
-      </w:docPartBody>
-    </w:docPart>
     <w:docPart>
       <w:docPartPr>
         <w:name w:val="F39E464844294C77B9DB0460380129C3"/>
@@ -7275,6 +7464,88 @@
           </w:pPr>
           <w:r>
             <w:t>Introduction</w:t>
+          </w:r>
+        </w:p>
+      </w:docPartBody>
+    </w:docPart>
+    <w:docPart>
+      <w:docPartPr>
+        <w:name w:val="B05A6992515A41B7BB397504AE301763"/>
+        <w:category>
+          <w:name w:val="General"/>
+          <w:gallery w:val="placeholder"/>
+        </w:category>
+        <w:types>
+          <w:type w:val="bbPlcHdr"/>
+        </w:types>
+        <w:behaviors>
+          <w:behavior w:val="content"/>
+        </w:behaviors>
+        <w:guid w:val="{B61F9FAD-0DD9-462B-BD2E-38901E4D73FA}"/>
+      </w:docPartPr>
+      <w:docPartBody>
+        <w:p>
+          <w:pPr>
+            <w:pStyle w:val="B05A6992515A41B7BB397504AE301763"/>
+          </w:pPr>
+          <w:r>
+            <w:t>HOME BASED</w:t>
+          </w:r>
+        </w:p>
+      </w:docPartBody>
+    </w:docPart>
+    <w:docPart>
+      <w:docPartPr>
+        <w:name w:val="2A24F7BF979944DAB0C43911E0A259F9"/>
+        <w:category>
+          <w:name w:val="General"/>
+          <w:gallery w:val="placeholder"/>
+        </w:category>
+        <w:types>
+          <w:type w:val="bbPlcHdr"/>
+        </w:types>
+        <w:behaviors>
+          <w:behavior w:val="content"/>
+        </w:behaviors>
+        <w:guid w:val="{9F2E3CC8-430A-4449-9600-B909F883EED7}"/>
+      </w:docPartPr>
+      <w:docPartBody>
+        <w:p>
+          <w:pPr>
+            <w:pStyle w:val="2A24F7BF979944DAB0C43911E0A259F9"/>
+          </w:pPr>
+          <w:r>
+            <w:rPr>
+              <w:rStyle w:val="TitleChar"/>
+              <w:b w:val="0"/>
+            </w:rPr>
+            <w:t>PROFESSIONAL SERVICES</w:t>
+          </w:r>
+        </w:p>
+      </w:docPartBody>
+    </w:docPart>
+    <w:docPart>
+      <w:docPartPr>
+        <w:name w:val="9A73049886A743CE8CDC70709EE2E95D"/>
+        <w:category>
+          <w:name w:val="General"/>
+          <w:gallery w:val="placeholder"/>
+        </w:category>
+        <w:types>
+          <w:type w:val="bbPlcHdr"/>
+        </w:types>
+        <w:behaviors>
+          <w:behavior w:val="content"/>
+        </w:behaviors>
+        <w:guid w:val="{BC0CA819-93D6-4B0B-85A1-DCEAC6A70591}"/>
+      </w:docPartPr>
+      <w:docPartBody>
+        <w:p>
+          <w:pPr>
+            <w:pStyle w:val="9A73049886A743CE8CDC70709EE2E95D"/>
+          </w:pPr>
+          <w:r>
+            <w:t>Business Plan</w:t>
           </w:r>
         </w:p>
       </w:docPartBody>
@@ -8013,6 +8284,10 @@
   </w:compat>
   <w:rsids>
     <w:rsidRoot w:val="00EE26DC"/>
+    <w:rsid w:val="0051205A"/>
+    <w:rsid w:val="008071EB"/>
+    <w:rsid w:val="00870E2B"/>
+    <w:rsid w:val="00AE071A"/>
     <w:rsid w:val="00EE26DC"/>
   </w:rsids>
   <m:mathPr>
@@ -8471,6 +8746,7 @@
     <w:link w:val="TitleChar"/>
     <w:uiPriority w:val="10"/>
     <w:qFormat/>
+    <w:rsid w:val="00870E2B"/>
     <w:pPr>
       <w:spacing w:before="120" w:after="0" w:line="288" w:lineRule="auto"/>
       <w:contextualSpacing/>
@@ -8491,6 +8767,7 @@
     <w:basedOn w:val="DefaultParagraphFont"/>
     <w:link w:val="Title"/>
     <w:uiPriority w:val="10"/>
+    <w:rsid w:val="00870E2B"/>
     <w:rPr>
       <w:rFonts w:asciiTheme="majorHAnsi" w:eastAsiaTheme="majorEastAsia" w:hAnsiTheme="majorHAnsi" w:cstheme="majorBidi"/>
       <w:b/>
@@ -10647,6 +10924,18 @@
   </w:style>
   <w:style w:type="paragraph" w:customStyle="1" w:styleId="2D6516800CF94275B8A86B0966731F39">
     <w:name w:val="2D6516800CF94275B8A86B0966731F39"/>
+  </w:style>
+  <w:style w:type="paragraph" w:customStyle="1" w:styleId="B05A6992515A41B7BB397504AE301763">
+    <w:name w:val="B05A6992515A41B7BB397504AE301763"/>
+    <w:rsid w:val="00870E2B"/>
+  </w:style>
+  <w:style w:type="paragraph" w:customStyle="1" w:styleId="2A24F7BF979944DAB0C43911E0A259F9">
+    <w:name w:val="2A24F7BF979944DAB0C43911E0A259F9"/>
+    <w:rsid w:val="00870E2B"/>
+  </w:style>
+  <w:style w:type="paragraph" w:customStyle="1" w:styleId="9A73049886A743CE8CDC70709EE2E95D">
+    <w:name w:val="9A73049886A743CE8CDC70709EE2E95D"/>
+    <w:rsid w:val="00870E2B"/>
   </w:style>
 </w:styles>
 </file>
@@ -10860,24 +11149,6 @@
 </file>
 
 <file path=customXml/item1.xml><?xml version="1.0" encoding="utf-8"?>
-<p:properties xmlns:p="http://schemas.microsoft.com/office/2006/metadata/properties" xmlns:xsi="http://www.w3.org/2001/XMLSchema-instance" xmlns:pc="http://schemas.microsoft.com/office/infopath/2007/PartnerControls">
-  <documentManagement>
-    <Status xmlns="71af3243-3dd4-4a8d-8c0d-dd76da1f02a5">Not started</Status>
-    <MediaServiceKeyPoints xmlns="71af3243-3dd4-4a8d-8c0d-dd76da1f02a5" xsi:nil="true"/>
-  </documentManagement>
-</p:properties>
-</file>
-
-<file path=customXml/item2.xml><?xml version="1.0" encoding="utf-8"?>
-<?mso-contentType ?>
-<FormTemplates xmlns="http://schemas.microsoft.com/sharepoint/v3/contenttype/forms">
-  <Display>DocumentLibraryForm</Display>
-  <Edit>DocumentLibraryForm</Edit>
-  <New>DocumentLibraryForm</New>
-</FormTemplates>
-</file>
-
-<file path=customXml/item3.xml><?xml version="1.0" encoding="utf-8"?>
 <ct:contentTypeSchema xmlns:ct="http://schemas.microsoft.com/office/2006/metadata/contentType" xmlns:ma="http://schemas.microsoft.com/office/2006/metadata/properties/metaAttributes" ct:_="" ma:_="" ma:contentTypeName="Document" ma:contentTypeID="0x01010079F111ED35F8CC479449609E8A0923A6" ma:contentTypeVersion="12" ma:contentTypeDescription="Create a new document." ma:contentTypeScope="" ma:versionID="7f9b5e87859ce6d7eedbdc6e4e4205ca">
   <xsd:schema xmlns:xsd="http://www.w3.org/2001/XMLSchema" xmlns:xs="http://www.w3.org/2001/XMLSchema" xmlns:p="http://schemas.microsoft.com/office/2006/metadata/properties" xmlns:ns2="71af3243-3dd4-4a8d-8c0d-dd76da1f02a5" xmlns:ns3="16c05727-aa75-4e4a-9b5f-8a80a1165891" targetNamespace="http://schemas.microsoft.com/office/2006/metadata/properties" ma:root="true" ma:fieldsID="a5e0075ee7624d6a846e01eb61837427" ns2:_="" ns3:_="">
     <xsd:import namespace="71af3243-3dd4-4a8d-8c0d-dd76da1f02a5"/>
@@ -11098,29 +11369,29 @@
 </ct:contentTypeSchema>
 </file>
 
+<file path=customXml/item2.xml><?xml version="1.0" encoding="utf-8"?>
+<p:properties xmlns:p="http://schemas.microsoft.com/office/2006/metadata/properties" xmlns:xsi="http://www.w3.org/2001/XMLSchema-instance" xmlns:pc="http://schemas.microsoft.com/office/infopath/2007/PartnerControls">
+  <documentManagement>
+    <Status xmlns="71af3243-3dd4-4a8d-8c0d-dd76da1f02a5">Not started</Status>
+    <MediaServiceKeyPoints xmlns="71af3243-3dd4-4a8d-8c0d-dd76da1f02a5" xsi:nil="true"/>
+  </documentManagement>
+</p:properties>
+</file>
+
+<file path=customXml/item3.xml><?xml version="1.0" encoding="utf-8"?>
+<?mso-contentType ?>
+<FormTemplates xmlns="http://schemas.microsoft.com/sharepoint/v3/contenttype/forms">
+  <Display>DocumentLibraryForm</Display>
+  <Edit>DocumentLibraryForm</Edit>
+  <New>DocumentLibraryForm</New>
+</FormTemplates>
+</file>
+
 <file path=customXml/item4.xml><?xml version="1.0" encoding="utf-8"?>
 <b:Sources xmlns:b="http://schemas.openxmlformats.org/officeDocument/2006/bibliography" xmlns="http://schemas.openxmlformats.org/officeDocument/2006/bibliography" SelectedStyle="\APASixthEditionOfficeOnline.xsl" StyleName="APA" Version="6"/>
 </file>
 
 <file path=customXml/itemProps1.xml><?xml version="1.0" encoding="utf-8"?>
-<ds:datastoreItem xmlns:ds="http://schemas.openxmlformats.org/officeDocument/2006/customXml" ds:itemID="{A3A1D0E4-03F4-4455-B584-C699F9390B76}">
-  <ds:schemaRefs>
-    <ds:schemaRef ds:uri="http://schemas.microsoft.com/office/2006/metadata/properties"/>
-    <ds:schemaRef ds:uri="http://schemas.microsoft.com/office/infopath/2007/PartnerControls"/>
-    <ds:schemaRef ds:uri="71af3243-3dd4-4a8d-8c0d-dd76da1f02a5"/>
-  </ds:schemaRefs>
-</ds:datastoreItem>
-</file>
-
-<file path=customXml/itemProps2.xml><?xml version="1.0" encoding="utf-8"?>
-<ds:datastoreItem xmlns:ds="http://schemas.openxmlformats.org/officeDocument/2006/customXml" ds:itemID="{1210A73A-12AE-40FB-9643-5C7791D7D3C1}">
-  <ds:schemaRefs>
-    <ds:schemaRef ds:uri="http://schemas.microsoft.com/sharepoint/v3/contenttype/forms"/>
-  </ds:schemaRefs>
-</ds:datastoreItem>
-</file>
-
-<file path=customXml/itemProps3.xml><?xml version="1.0" encoding="utf-8"?>
 <ds:datastoreItem xmlns:ds="http://schemas.openxmlformats.org/officeDocument/2006/customXml" ds:itemID="{60C2B731-8FA9-4B63-AFAA-3A0B4B7E0DAD}">
   <ds:schemaRefs>
     <ds:schemaRef ds:uri="http://schemas.microsoft.com/office/2006/metadata/contentType"/>
@@ -11139,8 +11410,26 @@
 </ds:datastoreItem>
 </file>
 
+<file path=customXml/itemProps2.xml><?xml version="1.0" encoding="utf-8"?>
+<ds:datastoreItem xmlns:ds="http://schemas.openxmlformats.org/officeDocument/2006/customXml" ds:itemID="{A3A1D0E4-03F4-4455-B584-C699F9390B76}">
+  <ds:schemaRefs>
+    <ds:schemaRef ds:uri="http://schemas.microsoft.com/office/2006/metadata/properties"/>
+    <ds:schemaRef ds:uri="http://schemas.microsoft.com/office/infopath/2007/PartnerControls"/>
+    <ds:schemaRef ds:uri="71af3243-3dd4-4a8d-8c0d-dd76da1f02a5"/>
+  </ds:schemaRefs>
+</ds:datastoreItem>
+</file>
+
+<file path=customXml/itemProps3.xml><?xml version="1.0" encoding="utf-8"?>
+<ds:datastoreItem xmlns:ds="http://schemas.openxmlformats.org/officeDocument/2006/customXml" ds:itemID="{1210A73A-12AE-40FB-9643-5C7791D7D3C1}">
+  <ds:schemaRefs>
+    <ds:schemaRef ds:uri="http://schemas.microsoft.com/sharepoint/v3/contenttype/forms"/>
+  </ds:schemaRefs>
+</ds:datastoreItem>
+</file>
+
 <file path=customXml/itemProps4.xml><?xml version="1.0" encoding="utf-8"?>
-<ds:datastoreItem xmlns:ds="http://schemas.openxmlformats.org/officeDocument/2006/customXml" ds:itemID="{8ABA2491-D599-4BDB-A4C0-F061F6DD4510}">
+<ds:datastoreItem xmlns:ds="http://schemas.openxmlformats.org/officeDocument/2006/customXml" ds:itemID="{3818F95E-BE3F-435F-8BB7-F8F3E3C41476}">
   <ds:schemaRefs>
     <ds:schemaRef ds:uri="http://schemas.openxmlformats.org/officeDocument/2006/bibliography"/>
   </ds:schemaRefs>
